--- a/HƯỚNG DẪN ĐỔI GÓI ATMOSPHERE (CÙNG FIRMWARE).docx
+++ b/HƯỚNG DẪN ĐỔI GÓI ATMOSPHERE (CÙNG FIRMWARE).docx
@@ -2,8 +2,797 @@
 <file path=word/document.xml><?xml version="1.0" encoding="utf-8"?>
 <w:document xmlns:wpc="http://schemas.microsoft.com/office/word/2010/wordprocessingCanvas" xmlns:cx="http://schemas.microsoft.com/office/drawing/2014/chartex" xmlns:cx1="http://schemas.microsoft.com/office/drawing/2015/9/8/chartex" xmlns:cx2="http://schemas.microsoft.com/office/drawing/2015/10/21/chartex" xmlns:cx3="http://schemas.microsoft.com/office/drawing/2016/5/9/chartex" xmlns:cx4="http://schemas.microsoft.com/office/drawing/2016/5/10/chartex" xmlns:cx5="http://schemas.microsoft.com/office/drawing/2016/5/11/chartex" xmlns:cx6="http://schemas.microsoft.com/office/drawing/2016/5/12/chartex" xmlns:cx7="http://schemas.microsoft.com/office/drawing/2016/5/13/chartex" xmlns:cx8="http://schemas.microsoft.com/office/drawing/2016/5/14/chartex" xmlns:mc="http://schemas.openxmlformats.org/markup-compatibility/2006" xmlns:aink="http://schemas.microsoft.com/office/drawing/2016/ink" xmlns:am3d="http://schemas.microsoft.com/office/drawing/2017/model3d" xmlns:o="urn:schemas-microsoft-com:office:office" xmlns:oel="http://schemas.microsoft.com/office/2019/extlst" xmlns:r="http://schemas.openxmlformats.org/officeDocument/2006/relationships" xmlns:m="http://schemas.openxmlformats.org/officeDocument/2006/math" xmlns:v="urn:schemas-microsoft-com:vml" xmlns:wp14="http://schemas.microsoft.com/office/word/2010/wordprocessingDrawing" xmlns:wp="http://schemas.openxmlformats.org/drawingml/2006/wordprocessingDrawing" xmlns:w10="urn:schemas-microsoft-com:office:word" xmlns:w="http://schemas.openxmlformats.org/wordprocessingml/2006/main" xmlns:w14="http://schemas.microsoft.com/office/word/2010/wordml" xmlns:w15="http://schemas.microsoft.com/office/word/2012/wordml" xmlns:w16cex="http://schemas.microsoft.com/office/word/2018/wordml/cex" xmlns:w16cid="http://schemas.microsoft.com/office/word/2016/wordml/cid" xmlns:w16="http://schemas.microsoft.com/office/word/2018/wordml" xmlns:w16du="http://schemas.microsoft.com/office/word/2023/wordml/word16du" xmlns:w16sdtdh="http://schemas.microsoft.com/office/word/2020/wordml/sdtdatahash" xmlns:w16sdtfl="http://schemas.microsoft.com/office/word/2024/wordml/sdtformatlock" xmlns:w16se="http://schemas.microsoft.com/office/word/2015/wordml/symex" xmlns:wpg="http://schemas.microsoft.com/office/word/2010/wordprocessingGroup" xmlns:wpi="http://schemas.microsoft.com/office/word/2010/wordprocessingInk" xmlns:wne="http://schemas.microsoft.com/office/word/2006/wordml" xmlns:wps="http://schemas.microsoft.com/office/word/2010/wordprocessingShape" mc:Ignorable="w14 w15 w16se w16cid w16 w16cex w16sdtdh w16sdtfl w16du wp14">
   <w:body>
+    <w:p>
+      <w:pPr>
+        <w:pStyle w:val="oancuaDanhsach"/>
+        <w:numPr>
+          <w:ilvl w:val="0"/>
+          <w:numId w:val="1"/>
+        </w:numPr>
+      </w:pPr>
+      <w:r>
+        <w:drawing>
+          <wp:anchor distT="0" distB="0" distL="114300" distR="114300" simplePos="0" relativeHeight="251658240" behindDoc="0" locked="0" layoutInCell="1" allowOverlap="1" wp14:anchorId="13AF0D67" wp14:editId="48DEA5B3">
+            <wp:simplePos x="0" y="0"/>
+            <wp:positionH relativeFrom="margin">
+              <wp:align>center</wp:align>
+            </wp:positionH>
+            <wp:positionV relativeFrom="page">
+              <wp:posOffset>1400810</wp:posOffset>
+            </wp:positionV>
+            <wp:extent cx="4723200" cy="3600000"/>
+            <wp:effectExtent l="0" t="0" r="1270" b="635"/>
+            <wp:wrapTopAndBottom/>
+            <wp:docPr id="818901302" name="Hình ảnh 1" descr="Ảnh có chứa văn bản, ảnh chụp màn hình, phần mềm, Phần mềm đa phương tiện&#10;&#10;Nội dung do AI tạo ra có thể không chính xác."/>
+            <wp:cNvGraphicFramePr>
+              <a:graphicFrameLocks xmlns:a="http://schemas.openxmlformats.org/drawingml/2006/main" noChangeAspect="1"/>
+            </wp:cNvGraphicFramePr>
+            <a:graphic xmlns:a="http://schemas.openxmlformats.org/drawingml/2006/main">
+              <a:graphicData uri="http://schemas.openxmlformats.org/drawingml/2006/picture">
+                <pic:pic xmlns:pic="http://schemas.openxmlformats.org/drawingml/2006/picture">
+                  <pic:nvPicPr>
+                    <pic:cNvPr id="818901302" name="Hình ảnh 1" descr="Ảnh có chứa văn bản, ảnh chụp màn hình, phần mềm, Phần mềm đa phương tiện&#10;&#10;Nội dung do AI tạo ra có thể không chính xác."/>
+                    <pic:cNvPicPr/>
+                  </pic:nvPicPr>
+                  <pic:blipFill>
+                    <a:blip r:embed="rId7">
+                      <a:extLst>
+                        <a:ext uri="{28A0092B-C50C-407E-A947-70E740481C1C}">
+                          <a14:useLocalDpi xmlns:a14="http://schemas.microsoft.com/office/drawing/2010/main" val="0"/>
+                        </a:ext>
+                      </a:extLst>
+                    </a:blip>
+                    <a:stretch>
+                      <a:fillRect/>
+                    </a:stretch>
+                  </pic:blipFill>
+                  <pic:spPr>
+                    <a:xfrm>
+                      <a:off x="0" y="0"/>
+                      <a:ext cx="4723200" cy="3600000"/>
+                    </a:xfrm>
+                    <a:prstGeom prst="rect">
+                      <a:avLst/>
+                    </a:prstGeom>
+                  </pic:spPr>
+                </pic:pic>
+              </a:graphicData>
+            </a:graphic>
+            <wp14:sizeRelH relativeFrom="margin">
+              <wp14:pctWidth>0</wp14:pctWidth>
+            </wp14:sizeRelH>
+            <wp14:sizeRelV relativeFrom="margin">
+              <wp14:pctHeight>0</wp14:pctHeight>
+            </wp14:sizeRelV>
+          </wp:anchor>
+        </w:drawing>
+      </w:r>
+      <w:proofErr w:type="spellStart"/>
+      <w:r>
+        <w:t>Mở</w:t>
+      </w:r>
+      <w:proofErr w:type="spellEnd"/>
+      <w:r>
+        <w:t xml:space="preserve"> </w:t>
+      </w:r>
+      <w:proofErr w:type="spellStart"/>
+      <w:r>
+        <w:t>trình</w:t>
+      </w:r>
+      <w:proofErr w:type="spellEnd"/>
+      <w:r>
+        <w:t xml:space="preserve"> </w:t>
+      </w:r>
+      <w:proofErr w:type="spellStart"/>
+      <w:r>
+        <w:t>duyệt</w:t>
+      </w:r>
+      <w:proofErr w:type="spellEnd"/>
+      <w:r>
+        <w:t xml:space="preserve"> web (</w:t>
+      </w:r>
+      <w:hyperlink r:id="rId8" w:history="1">
+        <w:r>
+          <w:rPr>
+            <w:rStyle w:val="Siuktni"/>
+          </w:rPr>
+          <w:t>https://github.com/LPhamDev97/Tool-Cleanup-Atmosphere/releases</w:t>
+        </w:r>
+      </w:hyperlink>
+      <w:r>
+        <w:t>)</w:t>
+      </w:r>
+    </w:p>
+    <w:p/>
+    <w:p>
+      <w:pPr>
+        <w:pStyle w:val="oancuaDanhsach"/>
+        <w:numPr>
+          <w:ilvl w:val="0"/>
+          <w:numId w:val="1"/>
+        </w:numPr>
+      </w:pPr>
+      <w:proofErr w:type="spellStart"/>
+      <w:r>
+        <w:t>Kéo</w:t>
+      </w:r>
+      <w:proofErr w:type="spellEnd"/>
+      <w:r>
+        <w:t xml:space="preserve"> </w:t>
+      </w:r>
+      <w:proofErr w:type="spellStart"/>
+      <w:r>
+        <w:t>xuống</w:t>
+      </w:r>
+      <w:proofErr w:type="spellEnd"/>
+      <w:r>
+        <w:t xml:space="preserve"> </w:t>
+      </w:r>
+      <w:proofErr w:type="spellStart"/>
+      <w:r>
+        <w:t>nhấn</w:t>
+      </w:r>
+      <w:proofErr w:type="spellEnd"/>
+      <w:r>
+        <w:t xml:space="preserve"> </w:t>
+      </w:r>
+      <w:proofErr w:type="spellStart"/>
+      <w:r>
+        <w:t>vào</w:t>
+      </w:r>
+      <w:proofErr w:type="spellEnd"/>
+      <w:r>
+        <w:t xml:space="preserve"> Assets </w:t>
+      </w:r>
+      <w:proofErr w:type="spellStart"/>
+      <w:r>
+        <w:t>và</w:t>
+      </w:r>
+      <w:proofErr w:type="spellEnd"/>
+      <w:r>
+        <w:t xml:space="preserve"> </w:t>
+      </w:r>
+      <w:proofErr w:type="spellStart"/>
+      <w:r>
+        <w:t>tải</w:t>
+      </w:r>
+      <w:proofErr w:type="spellEnd"/>
+      <w:r>
+        <w:t xml:space="preserve"> </w:t>
+      </w:r>
+      <w:hyperlink r:id="rId9" w:history="1">
+        <w:r>
+          <w:rPr>
+            <w:rStyle w:val="Siuktni"/>
+            <w:b/>
+            <w:bCs/>
+          </w:rPr>
+          <w:t>Tool.Auto.LPDevNX.1.1.0.0.rar</w:t>
+        </w:r>
+      </w:hyperlink>
+    </w:p>
+    <w:p>
+      <w:pPr>
+        <w:pStyle w:val="oancuaDanhsach"/>
+      </w:pPr>
+      <w:r>
+        <w:rPr>
+          <w:noProof/>
+        </w:rPr>
+        <w:drawing>
+          <wp:anchor distT="0" distB="0" distL="114300" distR="114300" simplePos="0" relativeHeight="251659264" behindDoc="0" locked="0" layoutInCell="1" allowOverlap="1" wp14:anchorId="7046B507" wp14:editId="34C43B6B">
+            <wp:simplePos x="0" y="0"/>
+            <wp:positionH relativeFrom="margin">
+              <wp:align>center</wp:align>
+            </wp:positionH>
+            <wp:positionV relativeFrom="page">
+              <wp:posOffset>5734050</wp:posOffset>
+            </wp:positionV>
+            <wp:extent cx="4723130" cy="3599815"/>
+            <wp:effectExtent l="0" t="0" r="1270" b="635"/>
+            <wp:wrapTopAndBottom/>
+            <wp:docPr id="2031732956" name="Hình ảnh 1" descr="Ảnh có chứa văn bản, ảnh chụp màn hình, phần mềm, Phần mềm đa phương tiện&#10;&#10;Nội dung do AI tạo ra có thể không chính xác."/>
+            <wp:cNvGraphicFramePr>
+              <a:graphicFrameLocks xmlns:a="http://schemas.openxmlformats.org/drawingml/2006/main" noChangeAspect="1"/>
+            </wp:cNvGraphicFramePr>
+            <a:graphic xmlns:a="http://schemas.openxmlformats.org/drawingml/2006/main">
+              <a:graphicData uri="http://schemas.openxmlformats.org/drawingml/2006/picture">
+                <pic:pic xmlns:pic="http://schemas.openxmlformats.org/drawingml/2006/picture">
+                  <pic:nvPicPr>
+                    <pic:cNvPr id="2031732956" name="Hình ảnh 1" descr="Ảnh có chứa văn bản, ảnh chụp màn hình, phần mềm, Phần mềm đa phương tiện&#10;&#10;Nội dung do AI tạo ra có thể không chính xác."/>
+                    <pic:cNvPicPr/>
+                  </pic:nvPicPr>
+                  <pic:blipFill>
+                    <a:blip r:embed="rId10">
+                      <a:extLst>
+                        <a:ext uri="{28A0092B-C50C-407E-A947-70E740481C1C}">
+                          <a14:useLocalDpi xmlns:a14="http://schemas.microsoft.com/office/drawing/2010/main" val="0"/>
+                        </a:ext>
+                      </a:extLst>
+                    </a:blip>
+                    <a:stretch>
+                      <a:fillRect/>
+                    </a:stretch>
+                  </pic:blipFill>
+                  <pic:spPr>
+                    <a:xfrm>
+                      <a:off x="0" y="0"/>
+                      <a:ext cx="4723130" cy="3599815"/>
+                    </a:xfrm>
+                    <a:prstGeom prst="rect">
+                      <a:avLst/>
+                    </a:prstGeom>
+                  </pic:spPr>
+                </pic:pic>
+              </a:graphicData>
+            </a:graphic>
+          </wp:anchor>
+        </w:drawing>
+      </w:r>
+    </w:p>
+    <w:p>
+      <w:pPr>
+        <w:pStyle w:val="oancuaDanhsach"/>
+      </w:pPr>
+    </w:p>
+    <w:p>
+      <w:pPr>
+        <w:pStyle w:val="oancuaDanhsach"/>
+      </w:pPr>
+      <w:r>
+        <w:lastRenderedPageBreak/>
+        <w:drawing>
+          <wp:anchor distT="0" distB="0" distL="114300" distR="114300" simplePos="0" relativeHeight="251660288" behindDoc="0" locked="0" layoutInCell="1" allowOverlap="1" wp14:anchorId="09279C0C" wp14:editId="54EFAB53">
+            <wp:simplePos x="0" y="0"/>
+            <wp:positionH relativeFrom="margin">
+              <wp:align>center</wp:align>
+            </wp:positionH>
+            <wp:positionV relativeFrom="page">
+              <wp:posOffset>1572260</wp:posOffset>
+            </wp:positionV>
+            <wp:extent cx="4262400" cy="3600000"/>
+            <wp:effectExtent l="0" t="0" r="5080" b="635"/>
+            <wp:wrapTopAndBottom/>
+            <wp:docPr id="655201013" name="Hình ảnh 1" descr="Ảnh có chứa văn bản, ảnh chụp màn hình, phần mềm, Phần mềm đa phương tiện&#10;&#10;Nội dung do AI tạo ra có thể không chính xác."/>
+            <wp:cNvGraphicFramePr>
+              <a:graphicFrameLocks xmlns:a="http://schemas.openxmlformats.org/drawingml/2006/main" noChangeAspect="1"/>
+            </wp:cNvGraphicFramePr>
+            <a:graphic xmlns:a="http://schemas.openxmlformats.org/drawingml/2006/main">
+              <a:graphicData uri="http://schemas.openxmlformats.org/drawingml/2006/picture">
+                <pic:pic xmlns:pic="http://schemas.openxmlformats.org/drawingml/2006/picture">
+                  <pic:nvPicPr>
+                    <pic:cNvPr id="655201013" name="Hình ảnh 1" descr="Ảnh có chứa văn bản, ảnh chụp màn hình, phần mềm, Phần mềm đa phương tiện&#10;&#10;Nội dung do AI tạo ra có thể không chính xác."/>
+                    <pic:cNvPicPr/>
+                  </pic:nvPicPr>
+                  <pic:blipFill>
+                    <a:blip r:embed="rId11">
+                      <a:extLst>
+                        <a:ext uri="{28A0092B-C50C-407E-A947-70E740481C1C}">
+                          <a14:useLocalDpi xmlns:a14="http://schemas.microsoft.com/office/drawing/2010/main" val="0"/>
+                        </a:ext>
+                      </a:extLst>
+                    </a:blip>
+                    <a:stretch>
+                      <a:fillRect/>
+                    </a:stretch>
+                  </pic:blipFill>
+                  <pic:spPr>
+                    <a:xfrm>
+                      <a:off x="0" y="0"/>
+                      <a:ext cx="4262400" cy="3600000"/>
+                    </a:xfrm>
+                    <a:prstGeom prst="rect">
+                      <a:avLst/>
+                    </a:prstGeom>
+                  </pic:spPr>
+                </pic:pic>
+              </a:graphicData>
+            </a:graphic>
+            <wp14:sizeRelH relativeFrom="margin">
+              <wp14:pctWidth>0</wp14:pctWidth>
+            </wp14:sizeRelH>
+            <wp14:sizeRelV relativeFrom="margin">
+              <wp14:pctHeight>0</wp14:pctHeight>
+            </wp14:sizeRelV>
+          </wp:anchor>
+        </w:drawing>
+      </w:r>
+    </w:p>
+    <w:p>
+      <w:pPr>
+        <w:pStyle w:val="oancuaDanhsach"/>
+        <w:numPr>
+          <w:ilvl w:val="0"/>
+          <w:numId w:val="1"/>
+        </w:numPr>
+      </w:pPr>
+      <w:proofErr w:type="spellStart"/>
+      <w:r>
+        <w:t>Chuột</w:t>
+      </w:r>
+      <w:proofErr w:type="spellEnd"/>
+      <w:r>
+        <w:t xml:space="preserve"> </w:t>
+      </w:r>
+      <w:proofErr w:type="spellStart"/>
+      <w:r>
+        <w:t>phải</w:t>
+      </w:r>
+      <w:proofErr w:type="spellEnd"/>
+      <w:r>
+        <w:t xml:space="preserve"> </w:t>
+      </w:r>
+      <w:proofErr w:type="spellStart"/>
+      <w:r>
+        <w:t>vào</w:t>
+      </w:r>
+      <w:proofErr w:type="spellEnd"/>
+      <w:r>
+        <w:t xml:space="preserve"> file </w:t>
+      </w:r>
+      <w:proofErr w:type="spellStart"/>
+      <w:r>
+        <w:t>vừa</w:t>
+      </w:r>
+      <w:proofErr w:type="spellEnd"/>
+      <w:r>
+        <w:t xml:space="preserve"> </w:t>
+      </w:r>
+      <w:proofErr w:type="spellStart"/>
+      <w:r>
+        <w:t>tải</w:t>
+      </w:r>
+      <w:proofErr w:type="spellEnd"/>
+      <w:r>
+        <w:t xml:space="preserve"> </w:t>
+      </w:r>
+      <w:proofErr w:type="spellStart"/>
+      <w:r>
+        <w:t>về</w:t>
+      </w:r>
+      <w:proofErr w:type="spellEnd"/>
+      <w:r>
+        <w:t xml:space="preserve"> </w:t>
+      </w:r>
+      <w:proofErr w:type="spellStart"/>
+      <w:r>
+        <w:t>chọn</w:t>
+      </w:r>
+      <w:proofErr w:type="spellEnd"/>
+      <w:r>
+        <w:t xml:space="preserve"> WinRAR &gt; </w:t>
+      </w:r>
+      <w:proofErr w:type="spellStart"/>
+      <w:r>
+        <w:t>Chọn</w:t>
+      </w:r>
+      <w:proofErr w:type="spellEnd"/>
+      <w:r>
+        <w:t xml:space="preserve"> Extract to “</w:t>
+      </w:r>
+      <w:r>
+        <w:t>Tool.Auto.LPDevNX.1.1.0.0</w:t>
+      </w:r>
+      <w:r>
+        <w:t>.rar”</w:t>
+      </w:r>
+    </w:p>
+    <w:p>
+      <w:pPr>
+        <w:pStyle w:val="oancuaDanhsach"/>
+      </w:pPr>
+    </w:p>
+    <w:p>
+      <w:pPr>
+        <w:pStyle w:val="oancuaDanhsach"/>
+        <w:numPr>
+          <w:ilvl w:val="0"/>
+          <w:numId w:val="1"/>
+        </w:numPr>
+      </w:pPr>
+      <w:r>
+        <w:drawing>
+          <wp:anchor distT="0" distB="0" distL="114300" distR="114300" simplePos="0" relativeHeight="251661312" behindDoc="0" locked="0" layoutInCell="1" allowOverlap="1" wp14:anchorId="5E9962D3" wp14:editId="482C5B58">
+            <wp:simplePos x="0" y="0"/>
+            <wp:positionH relativeFrom="margin">
+              <wp:align>center</wp:align>
+            </wp:positionH>
+            <wp:positionV relativeFrom="page">
+              <wp:posOffset>5685790</wp:posOffset>
+            </wp:positionV>
+            <wp:extent cx="4982400" cy="3600000"/>
+            <wp:effectExtent l="0" t="0" r="8890" b="635"/>
+            <wp:wrapTopAndBottom/>
+            <wp:docPr id="192048568" name="Hình ảnh 1" descr="Ảnh có chứa văn bản, ảnh chụp màn hình, phần mềm, Phần mềm đa phương tiện&#10;&#10;Nội dung do AI tạo ra có thể không chính xác."/>
+            <wp:cNvGraphicFramePr>
+              <a:graphicFrameLocks xmlns:a="http://schemas.openxmlformats.org/drawingml/2006/main" noChangeAspect="1"/>
+            </wp:cNvGraphicFramePr>
+            <a:graphic xmlns:a="http://schemas.openxmlformats.org/drawingml/2006/main">
+              <a:graphicData uri="http://schemas.openxmlformats.org/drawingml/2006/picture">
+                <pic:pic xmlns:pic="http://schemas.openxmlformats.org/drawingml/2006/picture">
+                  <pic:nvPicPr>
+                    <pic:cNvPr id="192048568" name="Hình ảnh 1" descr="Ảnh có chứa văn bản, ảnh chụp màn hình, phần mềm, Phần mềm đa phương tiện&#10;&#10;Nội dung do AI tạo ra có thể không chính xác."/>
+                    <pic:cNvPicPr/>
+                  </pic:nvPicPr>
+                  <pic:blipFill>
+                    <a:blip r:embed="rId12">
+                      <a:extLst>
+                        <a:ext uri="{28A0092B-C50C-407E-A947-70E740481C1C}">
+                          <a14:useLocalDpi xmlns:a14="http://schemas.microsoft.com/office/drawing/2010/main" val="0"/>
+                        </a:ext>
+                      </a:extLst>
+                    </a:blip>
+                    <a:stretch>
+                      <a:fillRect/>
+                    </a:stretch>
+                  </pic:blipFill>
+                  <pic:spPr>
+                    <a:xfrm>
+                      <a:off x="0" y="0"/>
+                      <a:ext cx="4982400" cy="3600000"/>
+                    </a:xfrm>
+                    <a:prstGeom prst="rect">
+                      <a:avLst/>
+                    </a:prstGeom>
+                  </pic:spPr>
+                </pic:pic>
+              </a:graphicData>
+            </a:graphic>
+            <wp14:sizeRelH relativeFrom="margin">
+              <wp14:pctWidth>0</wp14:pctWidth>
+            </wp14:sizeRelH>
+            <wp14:sizeRelV relativeFrom="margin">
+              <wp14:pctHeight>0</wp14:pctHeight>
+            </wp14:sizeRelV>
+          </wp:anchor>
+        </w:drawing>
+      </w:r>
+      <w:proofErr w:type="spellStart"/>
+      <w:r>
+        <w:t>Mở</w:t>
+      </w:r>
+      <w:proofErr w:type="spellEnd"/>
+      <w:r>
+        <w:t xml:space="preserve"> Tool </w:t>
+      </w:r>
+      <w:proofErr w:type="spellStart"/>
+      <w:r>
+        <w:t>cài</w:t>
+      </w:r>
+      <w:proofErr w:type="spellEnd"/>
+      <w:r>
+        <w:t xml:space="preserve"> </w:t>
+      </w:r>
+      <w:proofErr w:type="spellStart"/>
+      <w:r>
+        <w:t>đặt</w:t>
+      </w:r>
+      <w:proofErr w:type="spellEnd"/>
+      <w:r>
+        <w:t xml:space="preserve"> </w:t>
+      </w:r>
+      <w:proofErr w:type="spellStart"/>
+      <w:proofErr w:type="gramStart"/>
+      <w:r>
+        <w:t>lên</w:t>
+      </w:r>
+      <w:proofErr w:type="spellEnd"/>
+      <w:r>
+        <w:t xml:space="preserve"> :</w:t>
+      </w:r>
+      <w:proofErr w:type="gramEnd"/>
+    </w:p>
+    <w:p>
+      <w:r>
+        <w:br w:type="page"/>
+      </w:r>
+    </w:p>
+    <w:p>
+      <w:pPr>
+        <w:pStyle w:val="oancuaDanhsach"/>
+        <w:numPr>
+          <w:ilvl w:val="0"/>
+          <w:numId w:val="1"/>
+        </w:numPr>
+      </w:pPr>
+      <w:r>
+        <w:lastRenderedPageBreak/>
+        <w:drawing>
+          <wp:anchor distT="0" distB="0" distL="114300" distR="114300" simplePos="0" relativeHeight="251662336" behindDoc="0" locked="0" layoutInCell="1" allowOverlap="1" wp14:anchorId="2BB8E7D0" wp14:editId="2D424EC5">
+            <wp:simplePos x="0" y="0"/>
+            <wp:positionH relativeFrom="margin">
+              <wp:align>center</wp:align>
+            </wp:positionH>
+            <wp:positionV relativeFrom="page">
+              <wp:posOffset>1103630</wp:posOffset>
+            </wp:positionV>
+            <wp:extent cx="4665600" cy="3600000"/>
+            <wp:effectExtent l="0" t="0" r="1905" b="635"/>
+            <wp:wrapTopAndBottom/>
+            <wp:docPr id="754529050" name="Hình ảnh 1" descr="Ảnh có chứa văn bản, đồ điện tử, ảnh chụp màn hình, phần mềm&#10;&#10;Nội dung do AI tạo ra có thể không chính xác."/>
+            <wp:cNvGraphicFramePr>
+              <a:graphicFrameLocks xmlns:a="http://schemas.openxmlformats.org/drawingml/2006/main" noChangeAspect="1"/>
+            </wp:cNvGraphicFramePr>
+            <a:graphic xmlns:a="http://schemas.openxmlformats.org/drawingml/2006/main">
+              <a:graphicData uri="http://schemas.openxmlformats.org/drawingml/2006/picture">
+                <pic:pic xmlns:pic="http://schemas.openxmlformats.org/drawingml/2006/picture">
+                  <pic:nvPicPr>
+                    <pic:cNvPr id="754529050" name="Hình ảnh 1" descr="Ảnh có chứa văn bản, đồ điện tử, ảnh chụp màn hình, phần mềm&#10;&#10;Nội dung do AI tạo ra có thể không chính xác."/>
+                    <pic:cNvPicPr/>
+                  </pic:nvPicPr>
+                  <pic:blipFill>
+                    <a:blip r:embed="rId13">
+                      <a:extLst>
+                        <a:ext uri="{28A0092B-C50C-407E-A947-70E740481C1C}">
+                          <a14:useLocalDpi xmlns:a14="http://schemas.microsoft.com/office/drawing/2010/main" val="0"/>
+                        </a:ext>
+                      </a:extLst>
+                    </a:blip>
+                    <a:stretch>
+                      <a:fillRect/>
+                    </a:stretch>
+                  </pic:blipFill>
+                  <pic:spPr>
+                    <a:xfrm>
+                      <a:off x="0" y="0"/>
+                      <a:ext cx="4665600" cy="3600000"/>
+                    </a:xfrm>
+                    <a:prstGeom prst="rect">
+                      <a:avLst/>
+                    </a:prstGeom>
+                  </pic:spPr>
+                </pic:pic>
+              </a:graphicData>
+            </a:graphic>
+            <wp14:sizeRelH relativeFrom="margin">
+              <wp14:pctWidth>0</wp14:pctWidth>
+            </wp14:sizeRelH>
+            <wp14:sizeRelV relativeFrom="margin">
+              <wp14:pctHeight>0</wp14:pctHeight>
+            </wp14:sizeRelV>
+          </wp:anchor>
+        </w:drawing>
+      </w:r>
+      <w:proofErr w:type="spellStart"/>
+      <w:r>
+        <w:t>Chọn</w:t>
+      </w:r>
+      <w:proofErr w:type="spellEnd"/>
+      <w:r>
+        <w:t xml:space="preserve"> Create a desktop </w:t>
+      </w:r>
+      <w:proofErr w:type="spellStart"/>
+      <w:r>
+        <w:t>shotcut</w:t>
+      </w:r>
+      <w:proofErr w:type="spellEnd"/>
+      <w:r>
+        <w:t xml:space="preserve"> &gt; </w:t>
+      </w:r>
+      <w:proofErr w:type="spellStart"/>
+      <w:r>
+        <w:t>Chọn</w:t>
+      </w:r>
+      <w:proofErr w:type="spellEnd"/>
+      <w:r>
+        <w:t xml:space="preserve"> Next</w:t>
+      </w:r>
+    </w:p>
+    <w:p>
+      <w:pPr>
+        <w:pStyle w:val="oancuaDanhsach"/>
+        <w:numPr>
+          <w:ilvl w:val="0"/>
+          <w:numId w:val="1"/>
+        </w:numPr>
+      </w:pPr>
+      <w:r>
+        <w:drawing>
+          <wp:anchor distT="0" distB="0" distL="114300" distR="114300" simplePos="0" relativeHeight="251663360" behindDoc="0" locked="0" layoutInCell="1" allowOverlap="1" wp14:anchorId="77A1CE8D" wp14:editId="14534E9B">
+            <wp:simplePos x="0" y="0"/>
+            <wp:positionH relativeFrom="margin">
+              <wp:align>center</wp:align>
+            </wp:positionH>
+            <wp:positionV relativeFrom="page">
+              <wp:posOffset>5085715</wp:posOffset>
+            </wp:positionV>
+            <wp:extent cx="4669200" cy="3600000"/>
+            <wp:effectExtent l="0" t="0" r="0" b="635"/>
+            <wp:wrapTopAndBottom/>
+            <wp:docPr id="723668853" name="Hình ảnh 1" descr="Ảnh có chứa văn bản, đồ điện tử, ảnh chụp màn hình, màn hình&#10;&#10;Nội dung do AI tạo ra có thể không chính xác."/>
+            <wp:cNvGraphicFramePr>
+              <a:graphicFrameLocks xmlns:a="http://schemas.openxmlformats.org/drawingml/2006/main" noChangeAspect="1"/>
+            </wp:cNvGraphicFramePr>
+            <a:graphic xmlns:a="http://schemas.openxmlformats.org/drawingml/2006/main">
+              <a:graphicData uri="http://schemas.openxmlformats.org/drawingml/2006/picture">
+                <pic:pic xmlns:pic="http://schemas.openxmlformats.org/drawingml/2006/picture">
+                  <pic:nvPicPr>
+                    <pic:cNvPr id="723668853" name="Hình ảnh 1" descr="Ảnh có chứa văn bản, đồ điện tử, ảnh chụp màn hình, màn hình&#10;&#10;Nội dung do AI tạo ra có thể không chính xác."/>
+                    <pic:cNvPicPr/>
+                  </pic:nvPicPr>
+                  <pic:blipFill>
+                    <a:blip r:embed="rId14">
+                      <a:extLst>
+                        <a:ext uri="{28A0092B-C50C-407E-A947-70E740481C1C}">
+                          <a14:useLocalDpi xmlns:a14="http://schemas.microsoft.com/office/drawing/2010/main" val="0"/>
+                        </a:ext>
+                      </a:extLst>
+                    </a:blip>
+                    <a:stretch>
+                      <a:fillRect/>
+                    </a:stretch>
+                  </pic:blipFill>
+                  <pic:spPr>
+                    <a:xfrm>
+                      <a:off x="0" y="0"/>
+                      <a:ext cx="4669200" cy="3600000"/>
+                    </a:xfrm>
+                    <a:prstGeom prst="rect">
+                      <a:avLst/>
+                    </a:prstGeom>
+                  </pic:spPr>
+                </pic:pic>
+              </a:graphicData>
+            </a:graphic>
+            <wp14:sizeRelH relativeFrom="margin">
+              <wp14:pctWidth>0</wp14:pctWidth>
+            </wp14:sizeRelH>
+            <wp14:sizeRelV relativeFrom="margin">
+              <wp14:pctHeight>0</wp14:pctHeight>
+            </wp14:sizeRelV>
+          </wp:anchor>
+        </w:drawing>
+      </w:r>
+      <w:proofErr w:type="spellStart"/>
+      <w:r>
+        <w:t>Chọn</w:t>
+      </w:r>
+      <w:proofErr w:type="spellEnd"/>
+      <w:r>
+        <w:t xml:space="preserve"> Install</w:t>
+      </w:r>
+    </w:p>
+    <w:p>
+      <w:r>
+        <w:br w:type="page"/>
+      </w:r>
+    </w:p>
+    <w:p>
+      <w:pPr>
+        <w:pStyle w:val="oancuaDanhsach"/>
+        <w:numPr>
+          <w:ilvl w:val="0"/>
+          <w:numId w:val="1"/>
+        </w:numPr>
+      </w:pPr>
+      <w:r>
+        <w:lastRenderedPageBreak/>
+        <w:drawing>
+          <wp:anchor distT="0" distB="0" distL="114300" distR="114300" simplePos="0" relativeHeight="251664384" behindDoc="0" locked="0" layoutInCell="1" allowOverlap="1" wp14:anchorId="78C2873C" wp14:editId="13DC427C">
+            <wp:simplePos x="0" y="0"/>
+            <wp:positionH relativeFrom="margin">
+              <wp:align>center</wp:align>
+            </wp:positionH>
+            <wp:positionV relativeFrom="page">
+              <wp:posOffset>1170305</wp:posOffset>
+            </wp:positionV>
+            <wp:extent cx="4665600" cy="3600000"/>
+            <wp:effectExtent l="0" t="0" r="1905" b="635"/>
+            <wp:wrapTopAndBottom/>
+            <wp:docPr id="659971067" name="Hình ảnh 1" descr="Ảnh có chứa văn bản, ảnh chụp màn hình, phần mềm, máy tính&#10;&#10;Nội dung do AI tạo ra có thể không chính xác."/>
+            <wp:cNvGraphicFramePr>
+              <a:graphicFrameLocks xmlns:a="http://schemas.openxmlformats.org/drawingml/2006/main" noChangeAspect="1"/>
+            </wp:cNvGraphicFramePr>
+            <a:graphic xmlns:a="http://schemas.openxmlformats.org/drawingml/2006/main">
+              <a:graphicData uri="http://schemas.openxmlformats.org/drawingml/2006/picture">
+                <pic:pic xmlns:pic="http://schemas.openxmlformats.org/drawingml/2006/picture">
+                  <pic:nvPicPr>
+                    <pic:cNvPr id="659971067" name="Hình ảnh 1" descr="Ảnh có chứa văn bản, ảnh chụp màn hình, phần mềm, máy tính&#10;&#10;Nội dung do AI tạo ra có thể không chính xác."/>
+                    <pic:cNvPicPr/>
+                  </pic:nvPicPr>
+                  <pic:blipFill>
+                    <a:blip r:embed="rId15">
+                      <a:extLst>
+                        <a:ext uri="{28A0092B-C50C-407E-A947-70E740481C1C}">
+                          <a14:useLocalDpi xmlns:a14="http://schemas.microsoft.com/office/drawing/2010/main" val="0"/>
+                        </a:ext>
+                      </a:extLst>
+                    </a:blip>
+                    <a:stretch>
+                      <a:fillRect/>
+                    </a:stretch>
+                  </pic:blipFill>
+                  <pic:spPr>
+                    <a:xfrm>
+                      <a:off x="0" y="0"/>
+                      <a:ext cx="4665600" cy="3600000"/>
+                    </a:xfrm>
+                    <a:prstGeom prst="rect">
+                      <a:avLst/>
+                    </a:prstGeom>
+                  </pic:spPr>
+                </pic:pic>
+              </a:graphicData>
+            </a:graphic>
+            <wp14:sizeRelH relativeFrom="margin">
+              <wp14:pctWidth>0</wp14:pctWidth>
+            </wp14:sizeRelH>
+            <wp14:sizeRelV relativeFrom="margin">
+              <wp14:pctHeight>0</wp14:pctHeight>
+            </wp14:sizeRelV>
+          </wp:anchor>
+        </w:drawing>
+      </w:r>
+      <w:proofErr w:type="spellStart"/>
+      <w:r>
+        <w:t>Chọn</w:t>
+      </w:r>
+      <w:proofErr w:type="spellEnd"/>
+      <w:r>
+        <w:t xml:space="preserve"> Launch </w:t>
+      </w:r>
+      <w:proofErr w:type="spellStart"/>
+      <w:r>
+        <w:t>Phần</w:t>
+      </w:r>
+      <w:proofErr w:type="spellEnd"/>
+      <w:r>
+        <w:t xml:space="preserve"> </w:t>
+      </w:r>
+      <w:proofErr w:type="spellStart"/>
+      <w:r>
+        <w:t>mềm</w:t>
+      </w:r>
+      <w:proofErr w:type="spellEnd"/>
+      <w:r>
+        <w:t xml:space="preserve"> </w:t>
+      </w:r>
+      <w:proofErr w:type="spellStart"/>
+      <w:r>
+        <w:t>quản</w:t>
+      </w:r>
+      <w:proofErr w:type="spellEnd"/>
+      <w:r>
+        <w:t xml:space="preserve"> </w:t>
+      </w:r>
+      <w:proofErr w:type="spellStart"/>
+      <w:r>
+        <w:t>lý</w:t>
+      </w:r>
+      <w:proofErr w:type="spellEnd"/>
+      <w:r>
+        <w:t xml:space="preserve"> atmosphere </w:t>
+      </w:r>
+      <w:proofErr w:type="spellStart"/>
+      <w:r>
+        <w:t>và</w:t>
+      </w:r>
+      <w:proofErr w:type="spellEnd"/>
+      <w:r>
+        <w:t xml:space="preserve"> </w:t>
+      </w:r>
+      <w:proofErr w:type="spellStart"/>
+      <w:r>
+        <w:t>chọn</w:t>
+      </w:r>
+      <w:proofErr w:type="spellEnd"/>
+      <w:r>
+        <w:t xml:space="preserve"> Finish</w:t>
+      </w:r>
+    </w:p>
+    <w:p>
+      <w:pPr>
+        <w:pStyle w:val="oancuaDanhsach"/>
+        <w:numPr>
+          <w:ilvl w:val="0"/>
+          <w:numId w:val="1"/>
+        </w:numPr>
+      </w:pPr>
+    </w:p>
+    <w:p/>
     <w:p/>
     <w:sectPr>
+      <w:headerReference w:type="default" r:id="rId16"/>
       <w:pgSz w:w="11906" w:h="16838"/>
       <w:pgMar w:top="1440" w:right="1440" w:bottom="1440" w:left="1440" w:header="708" w:footer="708" w:gutter="0"/>
       <w:cols w:space="708"/>
@@ -11,6 +800,202 @@
     </w:sectPr>
   </w:body>
 </w:document>
+</file>
+
+<file path=word/endnotes.xml><?xml version="1.0" encoding="utf-8"?>
+<w:endnotes xmlns:wpc="http://schemas.microsoft.com/office/word/2010/wordprocessingCanvas" xmlns:cx="http://schemas.microsoft.com/office/drawing/2014/chartex" xmlns:cx1="http://schemas.microsoft.com/office/drawing/2015/9/8/chartex" xmlns:cx2="http://schemas.microsoft.com/office/drawing/2015/10/21/chartex" xmlns:cx3="http://schemas.microsoft.com/office/drawing/2016/5/9/chartex" xmlns:cx4="http://schemas.microsoft.com/office/drawing/2016/5/10/chartex" xmlns:cx5="http://schemas.microsoft.com/office/drawing/2016/5/11/chartex" xmlns:cx6="http://schemas.microsoft.com/office/drawing/2016/5/12/chartex" xmlns:cx7="http://schemas.microsoft.com/office/drawing/2016/5/13/chartex" xmlns:cx8="http://schemas.microsoft.com/office/drawing/2016/5/14/chartex" xmlns:mc="http://schemas.openxmlformats.org/markup-compatibility/2006" xmlns:aink="http://schemas.microsoft.com/office/drawing/2016/ink" xmlns:am3d="http://schemas.microsoft.com/office/drawing/2017/model3d" xmlns:o="urn:schemas-microsoft-com:office:office" xmlns:oel="http://schemas.microsoft.com/office/2019/extlst" xmlns:r="http://schemas.openxmlformats.org/officeDocument/2006/relationships" xmlns:m="http://schemas.openxmlformats.org/officeDocument/2006/math" xmlns:v="urn:schemas-microsoft-com:vml" xmlns:wp14="http://schemas.microsoft.com/office/word/2010/wordprocessingDrawing" xmlns:wp="http://schemas.openxmlformats.org/drawingml/2006/wordprocessingDrawing" xmlns:w10="urn:schemas-microsoft-com:office:word" xmlns:w="http://schemas.openxmlformats.org/wordprocessingml/2006/main" xmlns:w14="http://schemas.microsoft.com/office/word/2010/wordml" xmlns:w15="http://schemas.microsoft.com/office/word/2012/wordml" xmlns:w16cex="http://schemas.microsoft.com/office/word/2018/wordml/cex" xmlns:w16cid="http://schemas.microsoft.com/office/word/2016/wordml/cid" xmlns:w16="http://schemas.microsoft.com/office/word/2018/wordml" xmlns:w16du="http://schemas.microsoft.com/office/word/2023/wordml/word16du" xmlns:w16sdtdh="http://schemas.microsoft.com/office/word/2020/wordml/sdtdatahash" xmlns:w16sdtfl="http://schemas.microsoft.com/office/word/2024/wordml/sdtformatlock" xmlns:w16se="http://schemas.microsoft.com/office/word/2015/wordml/symex" xmlns:wpg="http://schemas.microsoft.com/office/word/2010/wordprocessingGroup" xmlns:wpi="http://schemas.microsoft.com/office/word/2010/wordprocessingInk" xmlns:wne="http://schemas.microsoft.com/office/word/2006/wordml" xmlns:wps="http://schemas.microsoft.com/office/word/2010/wordprocessingShape" mc:Ignorable="w14 w15 w16se w16cid w16 w16cex w16sdtdh w16sdtfl w16du wp14">
+  <w:endnote w:type="separator" w:id="-1">
+    <w:p>
+      <w:pPr>
+        <w:spacing w:after="0" w:line="240" w:lineRule="auto"/>
+      </w:pPr>
+      <w:r>
+        <w:separator/>
+      </w:r>
+    </w:p>
+  </w:endnote>
+  <w:endnote w:type="continuationSeparator" w:id="0">
+    <w:p>
+      <w:pPr>
+        <w:spacing w:after="0" w:line="240" w:lineRule="auto"/>
+      </w:pPr>
+      <w:r>
+        <w:continuationSeparator/>
+      </w:r>
+    </w:p>
+  </w:endnote>
+</w:endnotes>
+</file>
+
+<file path=word/footnotes.xml><?xml version="1.0" encoding="utf-8"?>
+<w:footnotes xmlns:wpc="http://schemas.microsoft.com/office/word/2010/wordprocessingCanvas" xmlns:cx="http://schemas.microsoft.com/office/drawing/2014/chartex" xmlns:cx1="http://schemas.microsoft.com/office/drawing/2015/9/8/chartex" xmlns:cx2="http://schemas.microsoft.com/office/drawing/2015/10/21/chartex" xmlns:cx3="http://schemas.microsoft.com/office/drawing/2016/5/9/chartex" xmlns:cx4="http://schemas.microsoft.com/office/drawing/2016/5/10/chartex" xmlns:cx5="http://schemas.microsoft.com/office/drawing/2016/5/11/chartex" xmlns:cx6="http://schemas.microsoft.com/office/drawing/2016/5/12/chartex" xmlns:cx7="http://schemas.microsoft.com/office/drawing/2016/5/13/chartex" xmlns:cx8="http://schemas.microsoft.com/office/drawing/2016/5/14/chartex" xmlns:mc="http://schemas.openxmlformats.org/markup-compatibility/2006" xmlns:aink="http://schemas.microsoft.com/office/drawing/2016/ink" xmlns:am3d="http://schemas.microsoft.com/office/drawing/2017/model3d" xmlns:o="urn:schemas-microsoft-com:office:office" xmlns:oel="http://schemas.microsoft.com/office/2019/extlst" xmlns:r="http://schemas.openxmlformats.org/officeDocument/2006/relationships" xmlns:m="http://schemas.openxmlformats.org/officeDocument/2006/math" xmlns:v="urn:schemas-microsoft-com:vml" xmlns:wp14="http://schemas.microsoft.com/office/word/2010/wordprocessingDrawing" xmlns:wp="http://schemas.openxmlformats.org/drawingml/2006/wordprocessingDrawing" xmlns:w10="urn:schemas-microsoft-com:office:word" xmlns:w="http://schemas.openxmlformats.org/wordprocessingml/2006/main" xmlns:w14="http://schemas.microsoft.com/office/word/2010/wordml" xmlns:w15="http://schemas.microsoft.com/office/word/2012/wordml" xmlns:w16cex="http://schemas.microsoft.com/office/word/2018/wordml/cex" xmlns:w16cid="http://schemas.microsoft.com/office/word/2016/wordml/cid" xmlns:w16="http://schemas.microsoft.com/office/word/2018/wordml" xmlns:w16du="http://schemas.microsoft.com/office/word/2023/wordml/word16du" xmlns:w16sdtdh="http://schemas.microsoft.com/office/word/2020/wordml/sdtdatahash" xmlns:w16sdtfl="http://schemas.microsoft.com/office/word/2024/wordml/sdtformatlock" xmlns:w16se="http://schemas.microsoft.com/office/word/2015/wordml/symex" xmlns:wpg="http://schemas.microsoft.com/office/word/2010/wordprocessingGroup" xmlns:wpi="http://schemas.microsoft.com/office/word/2010/wordprocessingInk" xmlns:wne="http://schemas.microsoft.com/office/word/2006/wordml" xmlns:wps="http://schemas.microsoft.com/office/word/2010/wordprocessingShape" mc:Ignorable="w14 w15 w16se w16cid w16 w16cex w16sdtdh w16sdtfl w16du wp14">
+  <w:footnote w:type="separator" w:id="-1">
+    <w:p>
+      <w:pPr>
+        <w:spacing w:after="0" w:line="240" w:lineRule="auto"/>
+      </w:pPr>
+      <w:r>
+        <w:separator/>
+      </w:r>
+    </w:p>
+  </w:footnote>
+  <w:footnote w:type="continuationSeparator" w:id="0">
+    <w:p>
+      <w:pPr>
+        <w:spacing w:after="0" w:line="240" w:lineRule="auto"/>
+      </w:pPr>
+      <w:r>
+        <w:continuationSeparator/>
+      </w:r>
+    </w:p>
+  </w:footnote>
+</w:footnotes>
+</file>
+
+<file path=word/header1.xml><?xml version="1.0" encoding="utf-8"?>
+<w:hdr xmlns:wpc="http://schemas.microsoft.com/office/word/2010/wordprocessingCanvas" xmlns:cx="http://schemas.microsoft.com/office/drawing/2014/chartex" xmlns:cx1="http://schemas.microsoft.com/office/drawing/2015/9/8/chartex" xmlns:cx2="http://schemas.microsoft.com/office/drawing/2015/10/21/chartex" xmlns:cx3="http://schemas.microsoft.com/office/drawing/2016/5/9/chartex" xmlns:cx4="http://schemas.microsoft.com/office/drawing/2016/5/10/chartex" xmlns:cx5="http://schemas.microsoft.com/office/drawing/2016/5/11/chartex" xmlns:cx6="http://schemas.microsoft.com/office/drawing/2016/5/12/chartex" xmlns:cx7="http://schemas.microsoft.com/office/drawing/2016/5/13/chartex" xmlns:cx8="http://schemas.microsoft.com/office/drawing/2016/5/14/chartex" xmlns:mc="http://schemas.openxmlformats.org/markup-compatibility/2006" xmlns:aink="http://schemas.microsoft.com/office/drawing/2016/ink" xmlns:am3d="http://schemas.microsoft.com/office/drawing/2017/model3d" xmlns:o="urn:schemas-microsoft-com:office:office" xmlns:oel="http://schemas.microsoft.com/office/2019/extlst" xmlns:r="http://schemas.openxmlformats.org/officeDocument/2006/relationships" xmlns:m="http://schemas.openxmlformats.org/officeDocument/2006/math" xmlns:v="urn:schemas-microsoft-com:vml" xmlns:wp14="http://schemas.microsoft.com/office/word/2010/wordprocessingDrawing" xmlns:wp="http://schemas.openxmlformats.org/drawingml/2006/wordprocessingDrawing" xmlns:w10="urn:schemas-microsoft-com:office:word" xmlns:w="http://schemas.openxmlformats.org/wordprocessingml/2006/main" xmlns:w14="http://schemas.microsoft.com/office/word/2010/wordml" xmlns:w15="http://schemas.microsoft.com/office/word/2012/wordml" xmlns:w16cex="http://schemas.microsoft.com/office/word/2018/wordml/cex" xmlns:w16cid="http://schemas.microsoft.com/office/word/2016/wordml/cid" xmlns:w16="http://schemas.microsoft.com/office/word/2018/wordml" xmlns:w16du="http://schemas.microsoft.com/office/word/2023/wordml/word16du" xmlns:w16sdtdh="http://schemas.microsoft.com/office/word/2020/wordml/sdtdatahash" xmlns:w16sdtfl="http://schemas.microsoft.com/office/word/2024/wordml/sdtformatlock" xmlns:w16se="http://schemas.microsoft.com/office/word/2015/wordml/symex" xmlns:wpg="http://schemas.microsoft.com/office/word/2010/wordprocessingGroup" xmlns:wpi="http://schemas.microsoft.com/office/word/2010/wordprocessingInk" xmlns:wne="http://schemas.microsoft.com/office/word/2006/wordml" xmlns:wps="http://schemas.microsoft.com/office/word/2010/wordprocessingShape" mc:Ignorable="w14 w15 w16se w16cid w16 w16cex w16sdtdh w16sdtfl w16du wp14">
+  <w:p>
+    <w:pPr>
+      <w:pStyle w:val="utrang"/>
+      <w:jc w:val="center"/>
+      <w:rPr>
+        <w:b/>
+        <w:bCs/>
+        <w:sz w:val="32"/>
+        <w:szCs w:val="32"/>
+      </w:rPr>
+    </w:pPr>
+    <w:r>
+      <w:rPr>
+        <w:b/>
+        <w:bCs/>
+        <w:sz w:val="32"/>
+        <w:szCs w:val="32"/>
+      </w:rPr>
+      <w:t>HƯỚNG DẪN ĐỔI GÓI ATMOSPHRE (CÙNG FIRMWARE)</w:t>
+    </w:r>
+  </w:p>
+</w:hdr>
+</file>
+
+<file path=word/numbering.xml><?xml version="1.0" encoding="utf-8"?>
+<w:numbering xmlns:wpc="http://schemas.microsoft.com/office/word/2010/wordprocessingCanvas" xmlns:cx="http://schemas.microsoft.com/office/drawing/2014/chartex" xmlns:cx1="http://schemas.microsoft.com/office/drawing/2015/9/8/chartex" xmlns:cx2="http://schemas.microsoft.com/office/drawing/2015/10/21/chartex" xmlns:cx3="http://schemas.microsoft.com/office/drawing/2016/5/9/chartex" xmlns:cx4="http://schemas.microsoft.com/office/drawing/2016/5/10/chartex" xmlns:cx5="http://schemas.microsoft.com/office/drawing/2016/5/11/chartex" xmlns:cx6="http://schemas.microsoft.com/office/drawing/2016/5/12/chartex" xmlns:cx7="http://schemas.microsoft.com/office/drawing/2016/5/13/chartex" xmlns:cx8="http://schemas.microsoft.com/office/drawing/2016/5/14/chartex" xmlns:mc="http://schemas.openxmlformats.org/markup-compatibility/2006" xmlns:aink="http://schemas.microsoft.com/office/drawing/2016/ink" xmlns:am3d="http://schemas.microsoft.com/office/drawing/2017/model3d" xmlns:o="urn:schemas-microsoft-com:office:office" xmlns:oel="http://schemas.microsoft.com/office/2019/extlst" xmlns:r="http://schemas.openxmlformats.org/officeDocument/2006/relationships" xmlns:m="http://schemas.openxmlformats.org/officeDocument/2006/math" xmlns:v="urn:schemas-microsoft-com:vml" xmlns:wp14="http://schemas.microsoft.com/office/word/2010/wordprocessingDrawing" xmlns:wp="http://schemas.openxmlformats.org/drawingml/2006/wordprocessingDrawing" xmlns:w10="urn:schemas-microsoft-com:office:word" xmlns:w="http://schemas.openxmlformats.org/wordprocessingml/2006/main" xmlns:w14="http://schemas.microsoft.com/office/word/2010/wordml" xmlns:w15="http://schemas.microsoft.com/office/word/2012/wordml" xmlns:w16cex="http://schemas.microsoft.com/office/word/2018/wordml/cex" xmlns:w16cid="http://schemas.microsoft.com/office/word/2016/wordml/cid" xmlns:w16="http://schemas.microsoft.com/office/word/2018/wordml" xmlns:w16du="http://schemas.microsoft.com/office/word/2023/wordml/word16du" xmlns:w16sdtdh="http://schemas.microsoft.com/office/word/2020/wordml/sdtdatahash" xmlns:w16sdtfl="http://schemas.microsoft.com/office/word/2024/wordml/sdtformatlock" xmlns:w16se="http://schemas.microsoft.com/office/word/2015/wordml/symex" xmlns:wpg="http://schemas.microsoft.com/office/word/2010/wordprocessingGroup" xmlns:wpi="http://schemas.microsoft.com/office/word/2010/wordprocessingInk" xmlns:wne="http://schemas.microsoft.com/office/word/2006/wordml" xmlns:wps="http://schemas.microsoft.com/office/word/2010/wordprocessingShape" mc:Ignorable="w14 w15 w16se w16cid w16 w16cex w16sdtdh w16sdtfl w16du wp14">
+  <w:abstractNum w:abstractNumId="0" w15:restartNumberingAfterBreak="0">
+    <w:nsid w:val="325F21F2"/>
+    <w:multiLevelType w:val="hybridMultilevel"/>
+    <w:tmpl w:val="7DAA646C"/>
+    <w:lvl w:ilvl="0" w:tplc="E7542100">
+      <w:numFmt w:val="bullet"/>
+      <w:lvlText w:val="-"/>
+      <w:lvlJc w:val="left"/>
+      <w:pPr>
+        <w:ind w:left="720" w:hanging="360"/>
+      </w:pPr>
+      <w:rPr>
+        <w:rFonts w:ascii="Aptos" w:eastAsiaTheme="minorHAnsi" w:hAnsi="Aptos" w:cstheme="minorBidi" w:hint="default"/>
+      </w:rPr>
+    </w:lvl>
+    <w:lvl w:ilvl="1" w:tplc="0C000003" w:tentative="1">
+      <w:start w:val="1"/>
+      <w:numFmt w:val="bullet"/>
+      <w:lvlText w:val="o"/>
+      <w:lvlJc w:val="left"/>
+      <w:pPr>
+        <w:ind w:left="1440" w:hanging="360"/>
+      </w:pPr>
+      <w:rPr>
+        <w:rFonts w:ascii="Courier New" w:hAnsi="Courier New" w:cs="Courier New" w:hint="default"/>
+      </w:rPr>
+    </w:lvl>
+    <w:lvl w:ilvl="2" w:tplc="0C000005" w:tentative="1">
+      <w:start w:val="1"/>
+      <w:numFmt w:val="bullet"/>
+      <w:lvlText w:val=""/>
+      <w:lvlJc w:val="left"/>
+      <w:pPr>
+        <w:ind w:left="2160" w:hanging="360"/>
+      </w:pPr>
+      <w:rPr>
+        <w:rFonts w:ascii="Wingdings" w:hAnsi="Wingdings" w:hint="default"/>
+      </w:rPr>
+    </w:lvl>
+    <w:lvl w:ilvl="3" w:tplc="0C000001" w:tentative="1">
+      <w:start w:val="1"/>
+      <w:numFmt w:val="bullet"/>
+      <w:lvlText w:val=""/>
+      <w:lvlJc w:val="left"/>
+      <w:pPr>
+        <w:ind w:left="2880" w:hanging="360"/>
+      </w:pPr>
+      <w:rPr>
+        <w:rFonts w:ascii="Symbol" w:hAnsi="Symbol" w:hint="default"/>
+      </w:rPr>
+    </w:lvl>
+    <w:lvl w:ilvl="4" w:tplc="0C000003" w:tentative="1">
+      <w:start w:val="1"/>
+      <w:numFmt w:val="bullet"/>
+      <w:lvlText w:val="o"/>
+      <w:lvlJc w:val="left"/>
+      <w:pPr>
+        <w:ind w:left="3600" w:hanging="360"/>
+      </w:pPr>
+      <w:rPr>
+        <w:rFonts w:ascii="Courier New" w:hAnsi="Courier New" w:cs="Courier New" w:hint="default"/>
+      </w:rPr>
+    </w:lvl>
+    <w:lvl w:ilvl="5" w:tplc="0C000005" w:tentative="1">
+      <w:start w:val="1"/>
+      <w:numFmt w:val="bullet"/>
+      <w:lvlText w:val=""/>
+      <w:lvlJc w:val="left"/>
+      <w:pPr>
+        <w:ind w:left="4320" w:hanging="360"/>
+      </w:pPr>
+      <w:rPr>
+        <w:rFonts w:ascii="Wingdings" w:hAnsi="Wingdings" w:hint="default"/>
+      </w:rPr>
+    </w:lvl>
+    <w:lvl w:ilvl="6" w:tplc="0C000001" w:tentative="1">
+      <w:start w:val="1"/>
+      <w:numFmt w:val="bullet"/>
+      <w:lvlText w:val=""/>
+      <w:lvlJc w:val="left"/>
+      <w:pPr>
+        <w:ind w:left="5040" w:hanging="360"/>
+      </w:pPr>
+      <w:rPr>
+        <w:rFonts w:ascii="Symbol" w:hAnsi="Symbol" w:hint="default"/>
+      </w:rPr>
+    </w:lvl>
+    <w:lvl w:ilvl="7" w:tplc="0C000003" w:tentative="1">
+      <w:start w:val="1"/>
+      <w:numFmt w:val="bullet"/>
+      <w:lvlText w:val="o"/>
+      <w:lvlJc w:val="left"/>
+      <w:pPr>
+        <w:ind w:left="5760" w:hanging="360"/>
+      </w:pPr>
+      <w:rPr>
+        <w:rFonts w:ascii="Courier New" w:hAnsi="Courier New" w:cs="Courier New" w:hint="default"/>
+      </w:rPr>
+    </w:lvl>
+    <w:lvl w:ilvl="8" w:tplc="0C000005" w:tentative="1">
+      <w:start w:val="1"/>
+      <w:numFmt w:val="bullet"/>
+      <w:lvlText w:val=""/>
+      <w:lvlJc w:val="left"/>
+      <w:pPr>
+        <w:ind w:left="6480" w:hanging="360"/>
+      </w:pPr>
+      <w:rPr>
+        <w:rFonts w:ascii="Wingdings" w:hAnsi="Wingdings" w:hint="default"/>
+      </w:rPr>
+    </w:lvl>
+  </w:abstractNum>
+  <w:num w:numId="1" w16cid:durableId="1076785519">
+    <w:abstractNumId w:val="0"/>
+  </w:num>
+</w:numbering>
 </file>
 
 <file path=word/styles.xml><?xml version="1.0" encoding="utf-8"?>
@@ -616,7 +1601,6 @@
   <w:style w:type="character" w:default="1" w:styleId="Phngmcinhcuaoanvn">
     <w:name w:val="Default Paragraph Font"/>
     <w:uiPriority w:val="1"/>
-    <w:semiHidden/>
     <w:unhideWhenUsed/>
   </w:style>
   <w:style w:type="table" w:default="1" w:styleId="BangThngthng">
@@ -928,6 +1912,73 @@
       <w:smallCaps/>
       <w:color w:val="0F4761" w:themeColor="accent1" w:themeShade="BF"/>
       <w:spacing w:val="5"/>
+    </w:rPr>
+  </w:style>
+  <w:style w:type="paragraph" w:styleId="utrang">
+    <w:name w:val="header"/>
+    <w:basedOn w:val="Binhthng"/>
+    <w:link w:val="utrangChar"/>
+    <w:uiPriority w:val="99"/>
+    <w:unhideWhenUsed/>
+    <w:rsid w:val="00870BD6"/>
+    <w:pPr>
+      <w:tabs>
+        <w:tab w:val="center" w:pos="4513"/>
+        <w:tab w:val="right" w:pos="9026"/>
+      </w:tabs>
+      <w:spacing w:after="0" w:line="240" w:lineRule="auto"/>
+    </w:pPr>
+  </w:style>
+  <w:style w:type="character" w:customStyle="1" w:styleId="utrangChar">
+    <w:name w:val="Đầu trang Char"/>
+    <w:basedOn w:val="Phngmcinhcuaoanvn"/>
+    <w:link w:val="utrang"/>
+    <w:uiPriority w:val="99"/>
+    <w:rsid w:val="00870BD6"/>
+  </w:style>
+  <w:style w:type="paragraph" w:styleId="Chntrang">
+    <w:name w:val="footer"/>
+    <w:basedOn w:val="Binhthng"/>
+    <w:link w:val="ChntrangChar"/>
+    <w:uiPriority w:val="99"/>
+    <w:unhideWhenUsed/>
+    <w:rsid w:val="00870BD6"/>
+    <w:pPr>
+      <w:tabs>
+        <w:tab w:val="center" w:pos="4513"/>
+        <w:tab w:val="right" w:pos="9026"/>
+      </w:tabs>
+      <w:spacing w:after="0" w:line="240" w:lineRule="auto"/>
+    </w:pPr>
+  </w:style>
+  <w:style w:type="character" w:customStyle="1" w:styleId="ChntrangChar">
+    <w:name w:val="Chân trang Char"/>
+    <w:basedOn w:val="Phngmcinhcuaoanvn"/>
+    <w:link w:val="Chntrang"/>
+    <w:uiPriority w:val="99"/>
+    <w:rsid w:val="00870BD6"/>
+  </w:style>
+  <w:style w:type="character" w:styleId="Siuktni">
+    <w:name w:val="Hyperlink"/>
+    <w:basedOn w:val="Phngmcinhcuaoanvn"/>
+    <w:uiPriority w:val="99"/>
+    <w:unhideWhenUsed/>
+    <w:rsid w:val="00870BD6"/>
+    <w:rPr>
+      <w:color w:val="467886" w:themeColor="hyperlink"/>
+      <w:u w:val="single"/>
+    </w:rPr>
+  </w:style>
+  <w:style w:type="character" w:styleId="cpChagiiquyt">
+    <w:name w:val="Unresolved Mention"/>
+    <w:basedOn w:val="Phngmcinhcuaoanvn"/>
+    <w:uiPriority w:val="99"/>
+    <w:semiHidden/>
+    <w:unhideWhenUsed/>
+    <w:rsid w:val="00870BD6"/>
+    <w:rPr>
+      <w:color w:val="605E5C"/>
+      <w:shd w:val="clear" w:color="auto" w:fill="E1DFDD"/>
     </w:rPr>
   </w:style>
 </w:styles>
